--- a/Analysis of Longitudinal Data/Homework 2/Homework 2.docx
+++ b/Analysis of Longitudinal Data/Homework 2/Homework 2.docx
@@ -1,6 +1,6 @@
 
 <file path=word/document.xml><?xml version="1.0" encoding="utf-8"?>
-<w:document xmlns:wpc="http://schemas.microsoft.com/office/word/2010/wordprocessingCanvas" xmlns:mc="http://schemas.openxmlformats.org/markup-compatibility/2006" xmlns:o="urn:schemas-microsoft-com:office:office" xmlns:r="http://schemas.openxmlformats.org/officeDocument/2006/relationships" xmlns:m="http://schemas.openxmlformats.org/officeDocument/2006/math" xmlns:v="urn:schemas-microsoft-com:vml" xmlns:wp14="http://schemas.microsoft.com/office/word/2010/wordprocessingDrawing" xmlns:wp="http://schemas.openxmlformats.org/drawingml/2006/wordprocessingDrawing" xmlns:w10="urn:schemas-microsoft-com:office:word" xmlns:w="http://schemas.openxmlformats.org/wordprocessingml/2006/main" xmlns:w14="http://schemas.microsoft.com/office/word/2010/wordml" xmlns:w15="http://schemas.microsoft.com/office/word/2012/wordml" xmlns:wpg="http://schemas.microsoft.com/office/word/2010/wordprocessingGroup" xmlns:wpi="http://schemas.microsoft.com/office/word/2010/wordprocessingInk" xmlns:wne="http://schemas.microsoft.com/office/word/2006/wordml" xmlns:wps="http://schemas.microsoft.com/office/word/2010/wordprocessingShape" mc:Ignorable="w14 w15 wp14">
+<w:document xmlns:wpc="http://schemas.microsoft.com/office/word/2010/wordprocessingCanvas" xmlns:cx="http://schemas.microsoft.com/office/drawing/2014/chartex" xmlns:cx1="http://schemas.microsoft.com/office/drawing/2015/9/8/chartex" xmlns:cx2="http://schemas.microsoft.com/office/drawing/2015/10/21/chartex" xmlns:cx3="http://schemas.microsoft.com/office/drawing/2016/5/9/chartex" xmlns:cx4="http://schemas.microsoft.com/office/drawing/2016/5/10/chartex" xmlns:cx5="http://schemas.microsoft.com/office/drawing/2016/5/11/chartex" xmlns:cx6="http://schemas.microsoft.com/office/drawing/2016/5/12/chartex" xmlns:cx7="http://schemas.microsoft.com/office/drawing/2016/5/13/chartex" xmlns:cx8="http://schemas.microsoft.com/office/drawing/2016/5/14/chartex" xmlns:mc="http://schemas.openxmlformats.org/markup-compatibility/2006" xmlns:aink="http://schemas.microsoft.com/office/drawing/2016/ink" xmlns:am3d="http://schemas.microsoft.com/office/drawing/2017/model3d" xmlns:o="urn:schemas-microsoft-com:office:office" xmlns:r="http://schemas.openxmlformats.org/officeDocument/2006/relationships" xmlns:m="http://schemas.openxmlformats.org/officeDocument/2006/math" xmlns:v="urn:schemas-microsoft-com:vml" xmlns:wp14="http://schemas.microsoft.com/office/word/2010/wordprocessingDrawing" xmlns:wp="http://schemas.openxmlformats.org/drawingml/2006/wordprocessingDrawing" xmlns:w10="urn:schemas-microsoft-com:office:word" xmlns:w="http://schemas.openxmlformats.org/wordprocessingml/2006/main" xmlns:w14="http://schemas.microsoft.com/office/word/2010/wordml" xmlns:w15="http://schemas.microsoft.com/office/word/2012/wordml" xmlns:w16cid="http://schemas.microsoft.com/office/word/2016/wordml/cid" xmlns:w16se="http://schemas.microsoft.com/office/word/2015/wordml/symex" xmlns:wpg="http://schemas.microsoft.com/office/word/2010/wordprocessingGroup" xmlns:wpi="http://schemas.microsoft.com/office/word/2010/wordprocessingInk" xmlns:wne="http://schemas.microsoft.com/office/word/2006/wordml" xmlns:wps="http://schemas.microsoft.com/office/word/2010/wordprocessingShape" mc:Ignorable="w14 w15 w16se w16cid wp14">
   <w:body>
     <w:p>
       <w:pPr>
@@ -8,6 +8,8 @@
           <w:b/>
         </w:rPr>
       </w:pPr>
+      <w:bookmarkStart w:id="0" w:name="_GoBack"/>
+      <w:bookmarkEnd w:id="0"/>
       <w:r>
         <w:rPr>
           <w:b/>
@@ -68,7 +70,6 @@
         </w:rPr>
         <w:tab/>
       </w:r>
-      <w:proofErr w:type="gramStart"/>
       <w:r>
         <w:rPr>
           <w:b/>
@@ -79,14 +80,7 @@
         <w:rPr>
           <w:b/>
         </w:rPr>
-        <w:t>all</w:t>
-      </w:r>
-      <w:proofErr w:type="gramEnd"/>
-      <w:r>
-        <w:rPr>
-          <w:b/>
-        </w:rPr>
-        <w:t xml:space="preserve"> 201</w:t>
+        <w:t>all 201</w:t>
       </w:r>
       <w:r>
         <w:rPr>
@@ -138,9 +132,10 @@
       </w:r>
       <w:r>
         <w:rPr>
+          <w:noProof/>
           <w:position w:val="-10"/>
         </w:rPr>
-        <w:object w:dxaOrig="720" w:dyaOrig="380">
+        <w:object w:dxaOrig="720" w:dyaOrig="380" w14:anchorId="00C1E71B">
           <v:shapetype id="_x0000_t75" coordsize="21600,21600" o:spt="75" o:preferrelative="t" path="m@4@5l@4@11@9@11@9@5xe" filled="f" stroked="f">
             <v:stroke joinstyle="miter"/>
             <v:formulas>
@@ -160,10 +155,10 @@
             <v:path o:extrusionok="f" gradientshapeok="t" o:connecttype="rect"/>
             <o:lock v:ext="edit" aspectratio="t"/>
           </v:shapetype>
-          <v:shape id="_x0000_i1025" type="#_x0000_t75" style="width:36.3pt;height:19.6pt" o:ole="">
+          <v:shape id="_x0000_i1031" type="#_x0000_t75" alt="" style="width:36.25pt;height:19.15pt;mso-width-percent:0;mso-height-percent:0;mso-width-percent:0;mso-height-percent:0" o:ole="">
             <v:imagedata r:id="rId5" o:title=""/>
           </v:shape>
-          <o:OLEObject Type="Embed" ProgID="Equation.DSMT4" ShapeID="_x0000_i1025" DrawAspect="Content" ObjectID="_1629973952" r:id="rId6"/>
+          <o:OLEObject Type="Embed" ProgID="Equation.DSMT4" ShapeID="_x0000_i1031" DrawAspect="Content" ObjectID="_1630863477" r:id="rId6"/>
         </w:object>
       </w:r>
       <w:r>
@@ -183,26 +178,22 @@
       </w:r>
       <w:r>
         <w:rPr>
+          <w:noProof/>
           <w:position w:val="-10"/>
         </w:rPr>
-        <w:object w:dxaOrig="200" w:dyaOrig="380">
-          <v:shape id="_x0000_i1026" type="#_x0000_t75" style="width:9.8pt;height:19.6pt" o:ole="">
+        <w:object w:dxaOrig="200" w:dyaOrig="380" w14:anchorId="030BDE52">
+          <v:shape id="_x0000_i1030" type="#_x0000_t75" alt="" style="width:10.05pt;height:19.15pt;mso-width-percent:0;mso-height-percent:0;mso-width-percent:0;mso-height-percent:0" o:ole="">
             <v:imagedata r:id="rId7" o:title=""/>
           </v:shape>
-          <o:OLEObject Type="Embed" ProgID="Equation.DSMT4" ShapeID="_x0000_i1026" DrawAspect="Content" ObjectID="_1629973953" r:id="rId8"/>
+          <o:OLEObject Type="Embed" ProgID="Equation.DSMT4" ShapeID="_x0000_i1030" DrawAspect="Content" ObjectID="_1630863478" r:id="rId8"/>
         </w:object>
       </w:r>
       <w:r>
         <w:t xml:space="preserve"> that is obtained via ML estimation.  NOTE:  there are two types of variance, model-based and empirical</w:t>
       </w:r>
       <w:r>
-        <w:t xml:space="preserve"> (or </w:t>
-      </w:r>
-      <w:proofErr w:type="gramStart"/>
-      <w:r>
-        <w:t xml:space="preserve">sandwich </w:t>
-      </w:r>
-      <w:proofErr w:type="gramEnd"/>
+        <w:t xml:space="preserve"> (or sandwich </w:t>
+      </w:r>
       <w:r>
         <w:sym w:font="Wingdings" w:char="F04A"/>
       </w:r>
@@ -219,22 +210,18 @@
         <w:t>derive the model-based form</w:t>
       </w:r>
       <w:r>
-        <w:t xml:space="preserve">.  To answer this question, work with the ‘complete data’ form </w:t>
-      </w:r>
-      <w:proofErr w:type="gramStart"/>
-      <w:r>
-        <w:t xml:space="preserve">of </w:t>
-      </w:r>
-      <w:proofErr w:type="gramEnd"/>
+        <w:t xml:space="preserve">.  To answer this question, work with the ‘complete data’ form of </w:t>
+      </w:r>
       <w:r>
         <w:rPr>
+          <w:noProof/>
           <w:position w:val="-10"/>
         </w:rPr>
-        <w:object w:dxaOrig="200" w:dyaOrig="380">
-          <v:shape id="_x0000_i1027" type="#_x0000_t75" style="width:9.8pt;height:19.6pt" o:ole="">
+        <w:object w:dxaOrig="200" w:dyaOrig="380" w14:anchorId="71DD8A37">
+          <v:shape id="_x0000_i1029" type="#_x0000_t75" alt="" style="width:10.05pt;height:19.15pt;mso-width-percent:0;mso-height-percent:0;mso-width-percent:0;mso-height-percent:0" o:ole="">
             <v:imagedata r:id="rId7" o:title=""/>
           </v:shape>
-          <o:OLEObject Type="Embed" ProgID="Equation.DSMT4" ShapeID="_x0000_i1027" DrawAspect="Content" ObjectID="_1629973954" r:id="rId9"/>
+          <o:OLEObject Type="Embed" ProgID="Equation.DSMT4" ShapeID="_x0000_i1029" DrawAspect="Content" ObjectID="_1630863479" r:id="rId9"/>
         </w:object>
       </w:r>
       <w:r>
@@ -264,32 +251,32 @@
       </w:r>
       <w:r>
         <w:rPr>
+          <w:noProof/>
           <w:position w:val="-10"/>
         </w:rPr>
-        <w:object w:dxaOrig="360" w:dyaOrig="320">
-          <v:shape id="_x0000_i1028" type="#_x0000_t75" style="width:17.85pt;height:16.7pt" o:ole="">
+        <w:object w:dxaOrig="360" w:dyaOrig="320" w14:anchorId="039C4ACB">
+          <v:shape id="_x0000_i1028" type="#_x0000_t75" alt="" style="width:18.15pt;height:16.1pt;mso-width-percent:0;mso-height-percent:0;mso-width-percent:0;mso-height-percent:0" o:ole="">
             <v:imagedata r:id="rId10" o:title=""/>
           </v:shape>
-          <o:OLEObject Type="Embed" ProgID="Equation.DSMT4" ShapeID="_x0000_i1028" DrawAspect="Content" ObjectID="_1629973955" r:id="rId11"/>
+          <o:OLEObject Type="Embed" ProgID="Equation.DSMT4" ShapeID="_x0000_i1028" DrawAspect="Content" ObjectID="_1630863480" r:id="rId11"/>
         </w:object>
       </w:r>
       <w:r>
         <w:t xml:space="preserve"> that is estimable, </w:t>
       </w:r>
-      <w:proofErr w:type="gramStart"/>
       <w:r>
         <w:t xml:space="preserve">determine </w:t>
       </w:r>
-      <w:proofErr w:type="gramEnd"/>
       <w:r>
         <w:rPr>
+          <w:noProof/>
           <w:position w:val="-10"/>
         </w:rPr>
-        <w:object w:dxaOrig="880" w:dyaOrig="380">
-          <v:shape id="_x0000_i1029" type="#_x0000_t75" style="width:42.6pt;height:19.6pt" o:ole="">
+        <w:object w:dxaOrig="880" w:dyaOrig="380" w14:anchorId="4D616882">
+          <v:shape id="_x0000_i1027" type="#_x0000_t75" alt="" style="width:42.8pt;height:19.15pt;mso-width-percent:0;mso-height-percent:0;mso-width-percent:0;mso-height-percent:0" o:ole="">
             <v:imagedata r:id="rId12" o:title=""/>
           </v:shape>
-          <o:OLEObject Type="Embed" ProgID="Equation.DSMT4" ShapeID="_x0000_i1029" DrawAspect="Content" ObjectID="_1629973956" r:id="rId13"/>
+          <o:OLEObject Type="Embed" ProgID="Equation.DSMT4" ShapeID="_x0000_i1027" DrawAspect="Content" ObjectID="_1630863481" r:id="rId13"/>
         </w:object>
       </w:r>
       <w:r>
@@ -303,13 +290,14 @@
       </w:r>
       <w:r>
         <w:rPr>
+          <w:noProof/>
           <w:position w:val="-12"/>
         </w:rPr>
-        <w:object w:dxaOrig="1700" w:dyaOrig="380">
-          <v:shape id="_x0000_i1030" type="#_x0000_t75" style="width:82.95pt;height:19.6pt" o:ole="">
+        <w:object w:dxaOrig="1700" w:dyaOrig="380" w14:anchorId="08E221FE">
+          <v:shape id="_x0000_i1026" type="#_x0000_t75" alt="" style="width:83.1pt;height:19.15pt;mso-width-percent:0;mso-height-percent:0;mso-width-percent:0;mso-height-percent:0" o:ole="">
             <v:imagedata r:id="rId14" o:title=""/>
           </v:shape>
-          <o:OLEObject Type="Embed" ProgID="Equation.DSMT4" ShapeID="_x0000_i1030" DrawAspect="Content" ObjectID="_1629973957" r:id="rId15"/>
+          <o:OLEObject Type="Embed" ProgID="Equation.DSMT4" ShapeID="_x0000_i1026" DrawAspect="Content" ObjectID="_1630863482" r:id="rId15"/>
         </w:object>
       </w:r>
       <w:r>
@@ -317,13 +305,14 @@
       </w:r>
       <w:r>
         <w:rPr>
+          <w:noProof/>
           <w:position w:val="-10"/>
         </w:rPr>
-        <w:object w:dxaOrig="1540" w:dyaOrig="360">
-          <v:shape id="_x0000_i1031" type="#_x0000_t75" style="width:76.05pt;height:19pt" o:ole="">
+        <w:object w:dxaOrig="1540" w:dyaOrig="360" w14:anchorId="129A5EB9">
+          <v:shape id="_x0000_i1025" type="#_x0000_t75" alt="" style="width:76.05pt;height:19.15pt;mso-width-percent:0;mso-height-percent:0;mso-width-percent:0;mso-height-percent:0" o:ole="">
             <v:imagedata r:id="rId16" o:title=""/>
           </v:shape>
-          <o:OLEObject Type="Embed" ProgID="Equation.DSMT4" ShapeID="_x0000_i1031" DrawAspect="Content" ObjectID="_1629973958" r:id="rId17"/>
+          <o:OLEObject Type="Embed" ProgID="Equation.DSMT4" ShapeID="_x0000_i1025" DrawAspect="Content" ObjectID="_1630863483" r:id="rId17"/>
         </w:object>
       </w:r>
       <w:r>
@@ -368,15 +357,7 @@
       </w:r>
       <w:proofErr w:type="spellEnd"/>
       <w:r>
-        <w:t xml:space="preserve"> and which will be discussed more </w:t>
-      </w:r>
-      <w:proofErr w:type="gramStart"/>
-      <w:r>
-        <w:t>later</w:t>
-      </w:r>
-      <w:proofErr w:type="gramEnd"/>
-      <w:r>
-        <w:t>) and a linear mixed model (LMM).</w:t>
+        <w:t xml:space="preserve"> and which will be discussed more later) and a linear mixed model (LMM).</w:t>
       </w:r>
     </w:p>
     <w:p>
@@ -639,6 +620,9 @@
         </w:numPr>
         <w:spacing w:after="160" w:line="259" w:lineRule="auto"/>
         <w:ind w:left="1080"/>
+        <w:rPr>
+          <w:b/>
+        </w:rPr>
       </w:pPr>
       <w:r>
         <w:t xml:space="preserve">Say that Time </w:t>
@@ -668,12 +652,16 @@
         <w:t xml:space="preserve"> and X matrices in a.</w:t>
       </w:r>
       <w:r>
-        <w:t xml:space="preserve">  Say the linear term for T</w:t>
-      </w:r>
-      <w:bookmarkStart w:id="0" w:name="_GoBack"/>
-      <w:bookmarkEnd w:id="0"/>
-      <w:r>
-        <w:t>ime is sufficient.</w:t>
+        <w:t xml:space="preserve">  Say the linear term for Time is sufficient.</w:t>
+      </w:r>
+      <w:r>
+        <w:t xml:space="preserve">  </w:t>
+      </w:r>
+      <w:r>
+        <w:rPr>
+          <w:b/>
+        </w:rPr>
+        <w:t>SEP 23 UPDATE:  you only need to do this for one model (less-than-full-rank or full rank).</w:t>
       </w:r>
     </w:p>
     <w:p>
@@ -733,8 +721,6 @@
       <w:r>
         <w:t xml:space="preserve">Suggest a structure for </w:t>
       </w:r>
-      <w:proofErr w:type="spellStart"/>
-      <w:proofErr w:type="gramStart"/>
       <w:r>
         <w:rPr>
           <w:b/>
@@ -748,15 +734,13 @@
         </w:rPr>
         <w:t>i</w:t>
       </w:r>
-      <w:proofErr w:type="spellEnd"/>
-      <w:proofErr w:type="gramEnd"/>
       <w:r>
         <w:t xml:space="preserve"> and write it out.</w:t>
       </w:r>
     </w:p>
     <w:sectPr>
       <w:pgSz w:w="12240" w:h="15840"/>
-      <w:pgMar w:top="720" w:right="720" w:bottom="720" w:left="720" w:header="720" w:footer="720" w:gutter="0"/>
+      <w:pgMar w:top="576" w:right="720" w:bottom="576" w:left="720" w:header="720" w:footer="720" w:gutter="0"/>
       <w:cols w:space="720"/>
       <w:docGrid w:linePitch="360"/>
     </w:sectPr>
@@ -765,7 +749,7 @@
 </file>
 
 <file path=word/numbering.xml><?xml version="1.0" encoding="utf-8"?>
-<w:numbering xmlns:wpc="http://schemas.microsoft.com/office/word/2010/wordprocessingCanvas" xmlns:mc="http://schemas.openxmlformats.org/markup-compatibility/2006" xmlns:o="urn:schemas-microsoft-com:office:office" xmlns:r="http://schemas.openxmlformats.org/officeDocument/2006/relationships" xmlns:m="http://schemas.openxmlformats.org/officeDocument/2006/math" xmlns:v="urn:schemas-microsoft-com:vml" xmlns:wp14="http://schemas.microsoft.com/office/word/2010/wordprocessingDrawing" xmlns:wp="http://schemas.openxmlformats.org/drawingml/2006/wordprocessingDrawing" xmlns:w10="urn:schemas-microsoft-com:office:word" xmlns:w="http://schemas.openxmlformats.org/wordprocessingml/2006/main" xmlns:w14="http://schemas.microsoft.com/office/word/2010/wordml" xmlns:w15="http://schemas.microsoft.com/office/word/2012/wordml" xmlns:wpg="http://schemas.microsoft.com/office/word/2010/wordprocessingGroup" xmlns:wpi="http://schemas.microsoft.com/office/word/2010/wordprocessingInk" xmlns:wne="http://schemas.microsoft.com/office/word/2006/wordml" xmlns:wps="http://schemas.microsoft.com/office/word/2010/wordprocessingShape" mc:Ignorable="w14 w15 wp14">
+<w:numbering xmlns:wpc="http://schemas.microsoft.com/office/word/2010/wordprocessingCanvas" xmlns:cx="http://schemas.microsoft.com/office/drawing/2014/chartex" xmlns:cx1="http://schemas.microsoft.com/office/drawing/2015/9/8/chartex" xmlns:cx2="http://schemas.microsoft.com/office/drawing/2015/10/21/chartex" xmlns:cx3="http://schemas.microsoft.com/office/drawing/2016/5/9/chartex" xmlns:cx4="http://schemas.microsoft.com/office/drawing/2016/5/10/chartex" xmlns:cx5="http://schemas.microsoft.com/office/drawing/2016/5/11/chartex" xmlns:cx6="http://schemas.microsoft.com/office/drawing/2016/5/12/chartex" xmlns:cx7="http://schemas.microsoft.com/office/drawing/2016/5/13/chartex" xmlns:cx8="http://schemas.microsoft.com/office/drawing/2016/5/14/chartex" xmlns:mc="http://schemas.openxmlformats.org/markup-compatibility/2006" xmlns:aink="http://schemas.microsoft.com/office/drawing/2016/ink" xmlns:am3d="http://schemas.microsoft.com/office/drawing/2017/model3d" xmlns:o="urn:schemas-microsoft-com:office:office" xmlns:r="http://schemas.openxmlformats.org/officeDocument/2006/relationships" xmlns:m="http://schemas.openxmlformats.org/officeDocument/2006/math" xmlns:v="urn:schemas-microsoft-com:vml" xmlns:wp14="http://schemas.microsoft.com/office/word/2010/wordprocessingDrawing" xmlns:wp="http://schemas.openxmlformats.org/drawingml/2006/wordprocessingDrawing" xmlns:w10="urn:schemas-microsoft-com:office:word" xmlns:w="http://schemas.openxmlformats.org/wordprocessingml/2006/main" xmlns:w14="http://schemas.microsoft.com/office/word/2010/wordml" xmlns:w15="http://schemas.microsoft.com/office/word/2012/wordml" xmlns:w16cid="http://schemas.microsoft.com/office/word/2016/wordml/cid" xmlns:w16se="http://schemas.microsoft.com/office/word/2015/wordml/symex" xmlns:wpg="http://schemas.microsoft.com/office/word/2010/wordprocessingGroup" xmlns:wpi="http://schemas.microsoft.com/office/word/2010/wordprocessingInk" xmlns:wne="http://schemas.microsoft.com/office/word/2006/wordml" xmlns:wps="http://schemas.microsoft.com/office/word/2010/wordprocessingShape" mc:Ignorable="w14 w15 w16se w16cid wp14">
   <w:abstractNum w:abstractNumId="0" w15:restartNumberingAfterBreak="0">
     <w:nsid w:val="0A533215"/>
     <w:multiLevelType w:val="hybridMultilevel"/>
@@ -2693,7 +2677,7 @@
 </file>
 
 <file path=word/styles.xml><?xml version="1.0" encoding="utf-8"?>
-<w:styles xmlns:mc="http://schemas.openxmlformats.org/markup-compatibility/2006" xmlns:r="http://schemas.openxmlformats.org/officeDocument/2006/relationships" xmlns:w="http://schemas.openxmlformats.org/wordprocessingml/2006/main" xmlns:w14="http://schemas.microsoft.com/office/word/2010/wordml" xmlns:w15="http://schemas.microsoft.com/office/word/2012/wordml" mc:Ignorable="w14 w15">
+<w:styles xmlns:mc="http://schemas.openxmlformats.org/markup-compatibility/2006" xmlns:r="http://schemas.openxmlformats.org/officeDocument/2006/relationships" xmlns:w="http://schemas.openxmlformats.org/wordprocessingml/2006/main" xmlns:w14="http://schemas.microsoft.com/office/word/2010/wordml" xmlns:w15="http://schemas.microsoft.com/office/word/2012/wordml" xmlns:w16cid="http://schemas.microsoft.com/office/word/2016/wordml/cid" xmlns:w16se="http://schemas.microsoft.com/office/word/2015/wordml/symex" mc:Ignorable="w14 w15 w16se w16cid">
   <w:docDefaults>
     <w:rPrDefault>
       <w:rPr>
@@ -2703,7 +2687,7 @@
     </w:rPrDefault>
     <w:pPrDefault/>
   </w:docDefaults>
-  <w:latentStyles w:defLockedState="0" w:defUIPriority="0" w:defSemiHidden="0" w:defUnhideWhenUsed="0" w:defQFormat="0" w:count="371">
+  <w:latentStyles w:defLockedState="0" w:defUIPriority="0" w:defSemiHidden="0" w:defUnhideWhenUsed="0" w:defQFormat="0" w:count="377">
     <w:lsdException w:name="Normal" w:qFormat="1"/>
     <w:lsdException w:name="heading 1" w:qFormat="1"/>
     <w:lsdException w:name="heading 2" w:semiHidden="1" w:unhideWhenUsed="1" w:qFormat="1"/>
@@ -2719,7 +2703,13 @@
     <w:lsdException w:name="Subtitle" w:qFormat="1"/>
     <w:lsdException w:name="Strong" w:qFormat="1"/>
     <w:lsdException w:name="Emphasis" w:qFormat="1"/>
+    <w:lsdException w:name="HTML Definition" w:semiHidden="1" w:unhideWhenUsed="1"/>
     <w:lsdException w:name="Normal Table" w:semiHidden="1" w:unhideWhenUsed="1"/>
+    <w:lsdException w:name="annotation subject" w:semiHidden="1" w:unhideWhenUsed="1"/>
+    <w:lsdException w:name="No List" w:semiHidden="1" w:unhideWhenUsed="1"/>
+    <w:lsdException w:name="Outline List 1" w:semiHidden="1" w:unhideWhenUsed="1"/>
+    <w:lsdException w:name="Outline List 2" w:semiHidden="1" w:unhideWhenUsed="1"/>
+    <w:lsdException w:name="Outline List 3" w:semiHidden="1" w:unhideWhenUsed="1"/>
     <w:lsdException w:name="Table Simple 1" w:semiHidden="1" w:unhideWhenUsed="1"/>
     <w:lsdException w:name="Table Simple 2" w:semiHidden="1" w:unhideWhenUsed="1"/>
     <w:lsdException w:name="Table Simple 3" w:semiHidden="1" w:unhideWhenUsed="1"/>
@@ -2756,12 +2746,10 @@
     <w:lsdException w:name="Table 3D effects 3" w:semiHidden="1" w:unhideWhenUsed="1"/>
     <w:lsdException w:name="Table Contemporary" w:semiHidden="1" w:unhideWhenUsed="1"/>
     <w:lsdException w:name="Table Elegant" w:semiHidden="1" w:unhideWhenUsed="1"/>
-    <w:lsdException w:name="Table Professional" w:semiHidden="1" w:unhideWhenUsed="1"/>
     <w:lsdException w:name="Table Subtle 1" w:semiHidden="1" w:unhideWhenUsed="1"/>
     <w:lsdException w:name="Table Subtle 2" w:semiHidden="1" w:unhideWhenUsed="1"/>
-    <w:lsdException w:name="Table Web 1" w:semiHidden="1" w:unhideWhenUsed="1"/>
-    <w:lsdException w:name="Table Web 2" w:semiHidden="1" w:unhideWhenUsed="1"/>
     <w:lsdException w:name="Table Web 3" w:semiHidden="1" w:unhideWhenUsed="1"/>
+    <w:lsdException w:name="Balloon Text" w:semiHidden="1" w:unhideWhenUsed="1"/>
     <w:lsdException w:name="Table Theme" w:semiHidden="1" w:unhideWhenUsed="1"/>
     <w:lsdException w:name="Placeholder Text" w:semiHidden="1" w:uiPriority="99"/>
     <w:lsdException w:name="No Spacing" w:uiPriority="1" w:qFormat="1"/>
@@ -2978,6 +2966,12 @@
     <w:lsdException w:name="List Table 5 Dark Accent 6" w:uiPriority="50"/>
     <w:lsdException w:name="List Table 6 Colorful Accent 6" w:uiPriority="51"/>
     <w:lsdException w:name="List Table 7 Colorful Accent 6" w:uiPriority="52"/>
+    <w:lsdException w:name="Mention" w:semiHidden="1" w:uiPriority="99" w:unhideWhenUsed="1"/>
+    <w:lsdException w:name="Smart Hyperlink" w:semiHidden="1" w:uiPriority="99" w:unhideWhenUsed="1"/>
+    <w:lsdException w:name="Hashtag" w:semiHidden="1" w:uiPriority="99" w:unhideWhenUsed="1"/>
+    <w:lsdException w:name="Unresolved Mention" w:semiHidden="1" w:uiPriority="99" w:unhideWhenUsed="1"/>
+    <w:lsdException w:name="Smart Link" w:semiHidden="1" w:uiPriority="99" w:unhideWhenUsed="1"/>
+    <w:lsdException w:name="Smart Link Error" w:semiHidden="1" w:uiPriority="99" w:unhideWhenUsed="1"/>
   </w:latentStyles>
   <w:style w:type="paragraph" w:default="1" w:styleId="Normal">
     <w:name w:val="Normal"/>
